--- a/Documentation/szalloda_dokumentation_semi_final.docx
+++ b/Documentation/szalloda_dokumentation_semi_final.docx
@@ -2687,19 +2687,11 @@
         </w:rPr>
         <w:t xml:space="preserve">Manapság a </w:t>
       </w:r>
-      <w:bookmarkStart w:id="1" w:name="_GoBack"/>
-      <w:r>
-        <w:rPr>
-          <w:lang w:val="hu-HU"/>
-        </w:rPr>
-        <w:t>hotel</w:t>
-      </w:r>
-      <w:bookmarkEnd w:id="1"/>
-      <w:r>
-        <w:rPr>
-          <w:lang w:val="hu-HU"/>
-        </w:rPr>
-        <w:t>lánc</w:t>
+      <w:r>
+        <w:rPr>
+          <w:lang w:val="hu-HU"/>
+        </w:rPr>
+        <w:t>hotellánc</w:t>
       </w:r>
       <w:r>
         <w:rPr>
@@ -2847,7 +2839,7 @@
           <w:lang w:val="hu-HU"/>
         </w:rPr>
       </w:pPr>
-      <w:bookmarkStart w:id="2" w:name="_Toc194905586"/>
+      <w:bookmarkStart w:id="1" w:name="_Toc194905586"/>
       <w:r>
         <w:rPr>
           <w:lang w:val="hu-HU"/>
@@ -2866,7 +2858,7 @@
         </w:rPr>
         <w:t>:</w:t>
       </w:r>
-      <w:bookmarkEnd w:id="2"/>
+      <w:bookmarkEnd w:id="1"/>
     </w:p>
     <w:p>
       <w:pPr>
@@ -3037,7 +3029,7 @@
           <w:lang w:val="hu-HU"/>
         </w:rPr>
       </w:pPr>
-      <w:bookmarkStart w:id="3" w:name="_Toc194905587"/>
+      <w:bookmarkStart w:id="2" w:name="_Toc194905587"/>
       <w:r>
         <w:rPr>
           <w:lang w:val="hu-HU"/>
@@ -3045,7 +3037,7 @@
         <w:lastRenderedPageBreak/>
         <w:t>Fejlesztői dokumentáció</w:t>
       </w:r>
-      <w:bookmarkEnd w:id="3"/>
+      <w:bookmarkEnd w:id="2"/>
     </w:p>
     <w:p>
       <w:pPr>
@@ -3058,14 +3050,14 @@
           <w:lang w:val="hu-HU"/>
         </w:rPr>
       </w:pPr>
-      <w:bookmarkStart w:id="4" w:name="_Toc194905588"/>
+      <w:bookmarkStart w:id="3" w:name="_Toc194905588"/>
       <w:r>
         <w:rPr>
           <w:lang w:val="hu-HU"/>
         </w:rPr>
         <w:t>Alkalmazott fejlesztői eszközök</w:t>
       </w:r>
-      <w:bookmarkEnd w:id="4"/>
+      <w:bookmarkEnd w:id="3"/>
     </w:p>
     <w:p>
       <w:pPr>
@@ -3164,14 +3156,14 @@
           <w:lang w:val="hu-HU"/>
         </w:rPr>
       </w:pPr>
-      <w:bookmarkStart w:id="5" w:name="_Toc194905589"/>
+      <w:bookmarkStart w:id="4" w:name="_Toc194905589"/>
       <w:r>
         <w:rPr>
           <w:lang w:val="hu-HU"/>
         </w:rPr>
         <w:t>Alkalmazott technológiák</w:t>
       </w:r>
-      <w:bookmarkEnd w:id="5"/>
+      <w:bookmarkEnd w:id="4"/>
     </w:p>
     <w:p>
       <w:pPr>
@@ -3266,14 +3258,14 @@
           <w:lang w:val="hu-HU"/>
         </w:rPr>
       </w:pPr>
-      <w:bookmarkStart w:id="6" w:name="_Toc194905590"/>
+      <w:bookmarkStart w:id="5" w:name="_Toc194905590"/>
       <w:r>
         <w:rPr>
           <w:lang w:val="hu-HU"/>
         </w:rPr>
         <w:t>Futtatási környezet</w:t>
       </w:r>
-      <w:bookmarkEnd w:id="6"/>
+      <w:bookmarkEnd w:id="5"/>
     </w:p>
     <w:p>
       <w:pPr>
@@ -3321,7 +3313,7 @@
           <w:lang w:val="hu-HU"/>
         </w:rPr>
       </w:pPr>
-      <w:bookmarkStart w:id="7" w:name="_Toc194905591"/>
+      <w:bookmarkStart w:id="6" w:name="_Toc194905591"/>
       <w:r>
         <w:rPr>
           <w:lang w:val="hu-HU"/>
@@ -3334,7 +3326,7 @@
         </w:rPr>
         <w:t>ejlesztői ütemterv</w:t>
       </w:r>
-      <w:bookmarkEnd w:id="7"/>
+      <w:bookmarkEnd w:id="6"/>
     </w:p>
     <w:tbl>
       <w:tblPr>
@@ -3778,14 +3770,14 @@
           <w:lang w:val="hu-HU"/>
         </w:rPr>
       </w:pPr>
-      <w:bookmarkStart w:id="8" w:name="_Toc194905592"/>
+      <w:bookmarkStart w:id="7" w:name="_Toc194905592"/>
       <w:r>
         <w:rPr>
           <w:lang w:val="hu-HU"/>
         </w:rPr>
         <w:t>Fejlesztés menete</w:t>
       </w:r>
-      <w:bookmarkEnd w:id="8"/>
+      <w:bookmarkEnd w:id="7"/>
     </w:p>
     <w:p>
       <w:pPr>
@@ -3800,14 +3792,14 @@
           <w:lang w:val="hu-HU"/>
         </w:rPr>
       </w:pPr>
-      <w:bookmarkStart w:id="9" w:name="_Toc194905593"/>
+      <w:bookmarkStart w:id="8" w:name="_Toc194905593"/>
       <w:r>
         <w:rPr>
           <w:lang w:val="hu-HU"/>
         </w:rPr>
         <w:t>Piackutatás</w:t>
       </w:r>
-      <w:bookmarkEnd w:id="9"/>
+      <w:bookmarkEnd w:id="8"/>
     </w:p>
     <w:p>
       <w:pPr>
@@ -3870,7 +3862,7 @@
           <w:lang w:val="hu-HU"/>
         </w:rPr>
       </w:pPr>
-      <w:bookmarkStart w:id="10" w:name="_Toc194905594"/>
+      <w:bookmarkStart w:id="9" w:name="_Toc194905594"/>
       <w:r>
         <w:rPr>
           <w:lang w:val="hu-HU"/>
@@ -3878,7 +3870,7 @@
         <w:lastRenderedPageBreak/>
         <w:t>Adatbázis megtervezése</w:t>
       </w:r>
-      <w:bookmarkEnd w:id="10"/>
+      <w:bookmarkEnd w:id="9"/>
     </w:p>
     <w:p>
       <w:pPr>
@@ -7102,7 +7094,7 @@
           <w:docGrid w:linePitch="360"/>
         </w:sectPr>
       </w:pPr>
-      <w:bookmarkStart w:id="11" w:name="_Toc194852724"/>
+      <w:bookmarkStart w:id="10" w:name="_Toc194852724"/>
       <w:r>
         <w:rPr>
           <w:lang w:val="hu-HU"/>
@@ -7172,7 +7164,7 @@
         </w:rPr>
         <w:t xml:space="preserve"> adatbázisról</w:t>
       </w:r>
-      <w:bookmarkEnd w:id="11"/>
+      <w:bookmarkEnd w:id="10"/>
     </w:p>
     <w:p>
       <w:pPr>
@@ -7185,7 +7177,7 @@
           <w:lang w:val="hu-HU"/>
         </w:rPr>
       </w:pPr>
-      <w:bookmarkStart w:id="12" w:name="_Toc194905595"/>
+      <w:bookmarkStart w:id="11" w:name="_Toc194905595"/>
       <w:r>
         <w:rPr>
           <w:lang w:val="hu-HU"/>
@@ -7193,7 +7185,7 @@
         <w:lastRenderedPageBreak/>
         <w:t>Főbb algoritmusok</w:t>
       </w:r>
-      <w:bookmarkEnd w:id="12"/>
+      <w:bookmarkEnd w:id="11"/>
     </w:p>
     <w:p>
       <w:pPr>
@@ -7206,14 +7198,14 @@
           <w:lang w:val="hu-HU"/>
         </w:rPr>
       </w:pPr>
-      <w:bookmarkStart w:id="13" w:name="_Toc194905596"/>
+      <w:bookmarkStart w:id="12" w:name="_Toc194905596"/>
       <w:r>
         <w:rPr>
           <w:lang w:val="hu-HU"/>
         </w:rPr>
         <w:t>Weboldal</w:t>
       </w:r>
-      <w:bookmarkEnd w:id="13"/>
+      <w:bookmarkEnd w:id="12"/>
     </w:p>
     <w:p>
       <w:pPr>
@@ -7384,7 +7376,7 @@
           <w:docGrid w:linePitch="360"/>
         </w:sectPr>
       </w:pPr>
-      <w:bookmarkStart w:id="14" w:name="_Toc194852725"/>
+      <w:bookmarkStart w:id="13" w:name="_Toc194852725"/>
       <w:r>
         <w:rPr>
           <w:lang w:val="hu-HU"/>
@@ -7441,7 +7433,7 @@
         </w:rPr>
         <w:t>függvény validáló része</w:t>
       </w:r>
-      <w:bookmarkEnd w:id="14"/>
+      <w:bookmarkEnd w:id="13"/>
     </w:p>
     <w:p>
       <w:pPr>
@@ -7526,7 +7518,7 @@
           <w:docGrid w:linePitch="360"/>
         </w:sectPr>
       </w:pPr>
-      <w:bookmarkStart w:id="15" w:name="_Toc194852726"/>
+      <w:bookmarkStart w:id="14" w:name="_Toc194852726"/>
       <w:r>
         <w:rPr>
           <w:lang w:val="hu-HU"/>
@@ -7570,7 +7562,7 @@
         </w:rPr>
         <w:t>: a regisztráció függvény adatbázisba illesztő része</w:t>
       </w:r>
-      <w:bookmarkEnd w:id="15"/>
+      <w:bookmarkEnd w:id="14"/>
     </w:p>
     <w:p>
       <w:pPr>
@@ -7688,7 +7680,7 @@
           <w:docGrid w:linePitch="360"/>
         </w:sectPr>
       </w:pPr>
-      <w:bookmarkStart w:id="16" w:name="_Toc194852727"/>
+      <w:bookmarkStart w:id="15" w:name="_Toc194852727"/>
       <w:r>
         <w:rPr>
           <w:lang w:val="hu-HU"/>
@@ -7732,7 +7724,7 @@
         </w:rPr>
         <w:t>: A foglalás függvény árat számoló része</w:t>
       </w:r>
-      <w:bookmarkEnd w:id="16"/>
+      <w:bookmarkEnd w:id="15"/>
     </w:p>
     <w:p>
       <w:pPr>
@@ -7814,7 +7806,7 @@
           <w:lang w:val="hu-HU"/>
         </w:rPr>
       </w:pPr>
-      <w:bookmarkStart w:id="17" w:name="_Toc194852728"/>
+      <w:bookmarkStart w:id="16" w:name="_Toc194852728"/>
       <w:r>
         <w:rPr>
           <w:lang w:val="hu-HU"/>
@@ -7858,7 +7850,7 @@
         </w:rPr>
         <w:t>: A foglalás függvény adatbázisba író része</w:t>
       </w:r>
-      <w:bookmarkEnd w:id="17"/>
+      <w:bookmarkEnd w:id="16"/>
     </w:p>
     <w:p>
       <w:pPr>
@@ -7963,7 +7955,7 @@
           <w:docGrid w:linePitch="360"/>
         </w:sectPr>
       </w:pPr>
-      <w:bookmarkStart w:id="18" w:name="_Toc194852729"/>
+      <w:bookmarkStart w:id="17" w:name="_Toc194852729"/>
       <w:r>
         <w:rPr>
           <w:lang w:val="hu-HU"/>
@@ -8007,7 +7999,7 @@
         </w:rPr>
         <w:t>: A foglalás függvény hűségpontszámító része</w:t>
       </w:r>
-      <w:bookmarkEnd w:id="18"/>
+      <w:bookmarkEnd w:id="17"/>
     </w:p>
     <w:p>
       <w:pPr>
@@ -8077,7 +8069,7 @@
           <w:lang w:val="hu-HU"/>
         </w:rPr>
       </w:pPr>
-      <w:bookmarkStart w:id="19" w:name="_Toc194852730"/>
+      <w:bookmarkStart w:id="18" w:name="_Toc194852730"/>
       <w:r>
         <w:rPr>
           <w:lang w:val="hu-HU"/>
@@ -8121,7 +8113,7 @@
         </w:rPr>
         <w:t>: A felhasználói adatokat módosító függvény</w:t>
       </w:r>
-      <w:bookmarkEnd w:id="19"/>
+      <w:bookmarkEnd w:id="18"/>
     </w:p>
     <w:p>
       <w:pPr>
@@ -8208,7 +8200,7 @@
           <w:docGrid w:linePitch="360"/>
         </w:sectPr>
       </w:pPr>
-      <w:bookmarkStart w:id="20" w:name="_Toc194852731"/>
+      <w:bookmarkStart w:id="19" w:name="_Toc194852731"/>
       <w:r>
         <w:rPr>
           <w:lang w:val="hu-HU"/>
@@ -8252,7 +8244,7 @@
         </w:rPr>
         <w:t>: A felhasználó profilképét módosító függvény</w:t>
       </w:r>
-      <w:bookmarkEnd w:id="20"/>
+      <w:bookmarkEnd w:id="19"/>
     </w:p>
     <w:p>
       <w:pPr>
@@ -8378,7 +8370,7 @@
           <w:lang w:val="hu-HU"/>
         </w:rPr>
       </w:pPr>
-      <w:bookmarkStart w:id="21" w:name="_Toc194852732"/>
+      <w:bookmarkStart w:id="20" w:name="_Toc194852732"/>
       <w:r>
         <w:rPr>
           <w:lang w:val="hu-HU"/>
@@ -8422,7 +8414,7 @@
         </w:rPr>
         <w:t>: Az értékelés szűrést végző függvény</w:t>
       </w:r>
-      <w:bookmarkEnd w:id="21"/>
+      <w:bookmarkEnd w:id="20"/>
     </w:p>
     <w:p>
       <w:pPr>
@@ -8497,7 +8489,7 @@
           <w:docGrid w:linePitch="360"/>
         </w:sectPr>
       </w:pPr>
-      <w:bookmarkStart w:id="22" w:name="_Toc194852733"/>
+      <w:bookmarkStart w:id="21" w:name="_Toc194852733"/>
       <w:r>
         <w:rPr>
           <w:lang w:val="hu-HU"/>
@@ -8541,7 +8533,7 @@
         </w:rPr>
         <w:t>: Az értékelés szekciók létrehozásáért felelős függvény</w:t>
       </w:r>
-      <w:bookmarkEnd w:id="22"/>
+      <w:bookmarkEnd w:id="21"/>
     </w:p>
     <w:p>
       <w:pPr>
@@ -8616,7 +8608,7 @@
           <w:lang w:val="hu-HU"/>
         </w:rPr>
       </w:pPr>
-      <w:bookmarkStart w:id="23" w:name="_Toc194852734"/>
+      <w:bookmarkStart w:id="22" w:name="_Toc194852734"/>
       <w:r>
         <w:rPr>
           <w:lang w:val="hu-HU"/>
@@ -8660,7 +8652,7 @@
         </w:rPr>
         <w:t>: A hűségmenü ablakát létrehozó függvény</w:t>
       </w:r>
-      <w:bookmarkEnd w:id="23"/>
+      <w:bookmarkEnd w:id="22"/>
     </w:p>
     <w:p>
       <w:pPr>
@@ -8691,7 +8683,7 @@
           <w:lang w:val="hu-HU"/>
         </w:rPr>
       </w:pPr>
-      <w:bookmarkStart w:id="24" w:name="_Toc194905597"/>
+      <w:bookmarkStart w:id="23" w:name="_Toc194905597"/>
       <w:r>
         <w:rPr>
           <w:lang w:val="hu-HU"/>
@@ -8699,7 +8691,7 @@
         <w:lastRenderedPageBreak/>
         <w:t>Asztali alkalmazás</w:t>
       </w:r>
-      <w:bookmarkEnd w:id="24"/>
+      <w:bookmarkEnd w:id="23"/>
     </w:p>
     <w:p>
       <w:pPr>
@@ -8821,7 +8813,7 @@
           <w:lang w:val="hu-HU"/>
         </w:rPr>
       </w:pPr>
-      <w:bookmarkStart w:id="25" w:name="_Toc194852735"/>
+      <w:bookmarkStart w:id="24" w:name="_Toc194852735"/>
       <w:r>
         <w:rPr>
           <w:lang w:val="hu-HU"/>
@@ -8865,7 +8857,7 @@
         </w:rPr>
         <w:t>: Példa egy panel létrehozására</w:t>
       </w:r>
-      <w:bookmarkEnd w:id="25"/>
+      <w:bookmarkEnd w:id="24"/>
     </w:p>
     <w:p>
       <w:pPr>
@@ -8994,7 +8986,7 @@
           <w:docGrid w:linePitch="360"/>
         </w:sectPr>
       </w:pPr>
-      <w:bookmarkStart w:id="26" w:name="_Toc194852736"/>
+      <w:bookmarkStart w:id="25" w:name="_Toc194852736"/>
       <w:r>
         <w:rPr>
           <w:lang w:val="hu-HU"/>
@@ -9052,7 +9044,7 @@
         </w:rPr>
         <w:t xml:space="preserve"> felelős függvény</w:t>
       </w:r>
-      <w:bookmarkEnd w:id="26"/>
+      <w:bookmarkEnd w:id="25"/>
     </w:p>
     <w:p>
       <w:pPr>
@@ -9129,7 +9121,7 @@
           <w:lang w:val="hu-HU"/>
         </w:rPr>
       </w:pPr>
-      <w:bookmarkStart w:id="27" w:name="_Toc194852737"/>
+      <w:bookmarkStart w:id="26" w:name="_Toc194852737"/>
       <w:r>
         <w:rPr>
           <w:lang w:val="hu-HU"/>
@@ -9187,7 +9179,7 @@
         </w:rPr>
         <w:t xml:space="preserve"> létrehozás</w:t>
       </w:r>
-      <w:bookmarkEnd w:id="27"/>
+      <w:bookmarkEnd w:id="26"/>
     </w:p>
     <w:p>
       <w:pPr>
@@ -9244,7 +9236,7 @@
           <w:lang w:val="hu-HU"/>
         </w:rPr>
       </w:pPr>
-      <w:bookmarkStart w:id="28" w:name="_Toc194852738"/>
+      <w:bookmarkStart w:id="27" w:name="_Toc194852738"/>
       <w:r>
         <w:rPr>
           <w:lang w:val="hu-HU"/>
@@ -9312,7 +9304,7 @@
         </w:rPr>
         <w:t xml:space="preserve"> amely beviteli elemeket hoz létre</w:t>
       </w:r>
-      <w:bookmarkEnd w:id="28"/>
+      <w:bookmarkEnd w:id="27"/>
     </w:p>
     <w:p>
       <w:pPr>
@@ -9370,7 +9362,7 @@
           <w:lang w:val="hu-HU"/>
         </w:rPr>
       </w:pPr>
-      <w:bookmarkStart w:id="29" w:name="_Toc194852739"/>
+      <w:bookmarkStart w:id="28" w:name="_Toc194852739"/>
       <w:r>
         <w:rPr>
           <w:lang w:val="hu-HU"/>
@@ -9414,7 +9406,7 @@
         </w:rPr>
         <w:t>: Második fele egy osztálynak amely beviteli elemeket hoz létre</w:t>
       </w:r>
-      <w:bookmarkEnd w:id="29"/>
+      <w:bookmarkEnd w:id="28"/>
     </w:p>
     <w:p>
       <w:pPr>
@@ -9532,7 +9524,7 @@
           <w:lang w:val="hu-HU"/>
         </w:rPr>
       </w:pPr>
-      <w:bookmarkStart w:id="30" w:name="_Toc194852740"/>
+      <w:bookmarkStart w:id="29" w:name="_Toc194852740"/>
       <w:r>
         <w:rPr>
           <w:lang w:val="hu-HU"/>
@@ -9576,7 +9568,7 @@
         </w:rPr>
         <w:t>: Példa az adatbázis frissítésére</w:t>
       </w:r>
-      <w:bookmarkEnd w:id="30"/>
+      <w:bookmarkEnd w:id="29"/>
     </w:p>
     <w:p>
       <w:pPr>
@@ -9589,14 +9581,14 @@
           <w:lang w:val="hu-HU"/>
         </w:rPr>
       </w:pPr>
-      <w:bookmarkStart w:id="31" w:name="_Toc194905598"/>
+      <w:bookmarkStart w:id="30" w:name="_Toc194905598"/>
       <w:r>
         <w:rPr>
           <w:lang w:val="hu-HU"/>
         </w:rPr>
         <w:t>Tesztelés</w:t>
       </w:r>
-      <w:bookmarkEnd w:id="31"/>
+      <w:bookmarkEnd w:id="30"/>
     </w:p>
     <w:p>
       <w:pPr>
@@ -9787,7 +9779,7 @@
           <w:lang w:val="hu-HU"/>
         </w:rPr>
       </w:pPr>
-      <w:bookmarkStart w:id="32" w:name="_Toc194905599"/>
+      <w:bookmarkStart w:id="31" w:name="_Toc194905599"/>
       <w:r>
         <w:rPr>
           <w:lang w:val="hu-HU"/>
@@ -9795,7 +9787,7 @@
         <w:lastRenderedPageBreak/>
         <w:t>Felhasználói dokumentáció, felhasználói kézikönyv</w:t>
       </w:r>
-      <w:bookmarkEnd w:id="32"/>
+      <w:bookmarkEnd w:id="31"/>
     </w:p>
     <w:p>
       <w:pPr>
@@ -9871,14 +9863,14 @@
           <w:lang w:val="hu-HU"/>
         </w:rPr>
       </w:pPr>
-      <w:bookmarkStart w:id="33" w:name="_Toc194905600"/>
+      <w:bookmarkStart w:id="32" w:name="_Toc194905600"/>
       <w:r>
         <w:rPr>
           <w:lang w:val="hu-HU"/>
         </w:rPr>
         <w:t>Telepítési útmutató.</w:t>
       </w:r>
-      <w:bookmarkEnd w:id="33"/>
+      <w:bookmarkEnd w:id="32"/>
     </w:p>
     <w:p>
       <w:pPr>
@@ -10118,14 +10110,14 @@
           <w:lang w:val="hu-HU"/>
         </w:rPr>
       </w:pPr>
-      <w:bookmarkStart w:id="34" w:name="_Toc194905601"/>
+      <w:bookmarkStart w:id="33" w:name="_Toc194905601"/>
       <w:r>
         <w:rPr>
           <w:lang w:val="hu-HU"/>
         </w:rPr>
         <w:t>Vendég funkciók</w:t>
       </w:r>
-      <w:bookmarkEnd w:id="34"/>
+      <w:bookmarkEnd w:id="33"/>
     </w:p>
     <w:p>
       <w:pPr>
@@ -10221,7 +10213,7 @@
           <w:lang w:val="hu-HU"/>
         </w:rPr>
       </w:pPr>
-      <w:bookmarkStart w:id="35" w:name="_Toc194852741"/>
+      <w:bookmarkStart w:id="34" w:name="_Toc194852741"/>
       <w:r>
         <w:rPr>
           <w:lang w:val="hu-HU"/>
@@ -10265,7 +10257,7 @@
         </w:rPr>
         <w:t>: A felhasználót köszöntő főoldal</w:t>
       </w:r>
-      <w:bookmarkEnd w:id="35"/>
+      <w:bookmarkEnd w:id="34"/>
     </w:p>
     <w:p>
       <w:pPr>
@@ -10390,7 +10382,7 @@
           <w:lang w:val="hu-HU"/>
         </w:rPr>
       </w:pPr>
-      <w:bookmarkStart w:id="36" w:name="_Toc194852742"/>
+      <w:bookmarkStart w:id="35" w:name="_Toc194852742"/>
       <w:r>
         <w:rPr>
           <w:lang w:val="hu-HU"/>
@@ -10434,7 +10426,7 @@
         </w:rPr>
         <w:t>: Egy adatlap kicsinyített nézete</w:t>
       </w:r>
-      <w:bookmarkEnd w:id="36"/>
+      <w:bookmarkEnd w:id="35"/>
     </w:p>
     <w:p>
       <w:pPr>
@@ -10549,7 +10541,7 @@
           <w:lang w:val="hu-HU"/>
         </w:rPr>
       </w:pPr>
-      <w:bookmarkStart w:id="37" w:name="_Toc194852743"/>
+      <w:bookmarkStart w:id="36" w:name="_Toc194852743"/>
       <w:r>
         <w:rPr>
           <w:lang w:val="hu-HU"/>
@@ -10593,7 +10585,7 @@
         </w:rPr>
         <w:t>: A felhasználói értékelések</w:t>
       </w:r>
-      <w:bookmarkEnd w:id="37"/>
+      <w:bookmarkEnd w:id="36"/>
     </w:p>
     <w:p>
       <w:pPr>
@@ -10686,7 +10678,7 @@
           <w:docGrid w:linePitch="360"/>
         </w:sectPr>
       </w:pPr>
-      <w:bookmarkStart w:id="38" w:name="_Toc194852744"/>
+      <w:bookmarkStart w:id="37" w:name="_Toc194852744"/>
       <w:r>
         <w:rPr>
           <w:lang w:val="hu-HU"/>
@@ -10730,7 +10722,7 @@
         </w:rPr>
         <w:t>: A regisztrációs felület</w:t>
       </w:r>
-      <w:bookmarkEnd w:id="38"/>
+      <w:bookmarkEnd w:id="37"/>
     </w:p>
     <w:p>
       <w:pPr>
@@ -10743,7 +10735,7 @@
           <w:lang w:val="hu-HU"/>
         </w:rPr>
       </w:pPr>
-      <w:bookmarkStart w:id="39" w:name="_Toc194905602"/>
+      <w:bookmarkStart w:id="38" w:name="_Toc194905602"/>
       <w:r>
         <w:rPr>
           <w:lang w:val="hu-HU"/>
@@ -10751,7 +10743,7 @@
         <w:lastRenderedPageBreak/>
         <w:t>Felhasználói funkciók</w:t>
       </w:r>
-      <w:bookmarkEnd w:id="39"/>
+      <w:bookmarkEnd w:id="38"/>
     </w:p>
     <w:p>
       <w:pPr>
@@ -10861,7 +10853,7 @@
           <w:docGrid w:linePitch="360"/>
         </w:sectPr>
       </w:pPr>
-      <w:bookmarkStart w:id="40" w:name="_Toc194852745"/>
+      <w:bookmarkStart w:id="39" w:name="_Toc194852745"/>
       <w:r>
         <w:rPr>
           <w:lang w:val="hu-HU"/>
@@ -10905,7 +10897,7 @@
         </w:rPr>
         <w:t>: Egy újonnan létrehozott fiók profil oldala</w:t>
       </w:r>
-      <w:bookmarkEnd w:id="40"/>
+      <w:bookmarkEnd w:id="39"/>
     </w:p>
     <w:p>
       <w:pPr>
@@ -11012,7 +11004,7 @@
           <w:lang w:val="hu-HU"/>
         </w:rPr>
       </w:pPr>
-      <w:bookmarkStart w:id="41" w:name="_Toc194852746"/>
+      <w:bookmarkStart w:id="40" w:name="_Toc194852746"/>
       <w:r>
         <w:rPr>
           <w:lang w:val="hu-HU"/>
@@ -11056,7 +11048,7 @@
         </w:rPr>
         <w:t>: Foglalási felület, hűségprogrami akció nélkül</w:t>
       </w:r>
-      <w:bookmarkEnd w:id="41"/>
+      <w:bookmarkEnd w:id="40"/>
     </w:p>
     <w:p>
       <w:pPr>
@@ -11111,7 +11103,7 @@
           <w:lang w:val="hu-HU"/>
         </w:rPr>
       </w:pPr>
-      <w:bookmarkStart w:id="42" w:name="_Toc194852747"/>
+      <w:bookmarkStart w:id="41" w:name="_Toc194852747"/>
       <w:r>
         <w:rPr>
           <w:lang w:val="hu-HU"/>
@@ -11161,7 +11153,7 @@
         </w:rPr>
         <w:t>l</w:t>
       </w:r>
-      <w:bookmarkEnd w:id="42"/>
+      <w:bookmarkEnd w:id="41"/>
     </w:p>
     <w:p>
       <w:pPr>
@@ -11217,7 +11209,7 @@
           <w:lang w:val="hu-HU"/>
         </w:rPr>
       </w:pPr>
-      <w:bookmarkStart w:id="43" w:name="_Toc194852748"/>
+      <w:bookmarkStart w:id="42" w:name="_Toc194852748"/>
       <w:r>
         <w:rPr>
           <w:lang w:val="hu-HU"/>
@@ -11261,7 +11253,7 @@
         </w:rPr>
         <w:t>: Számlázási adatok felület</w:t>
       </w:r>
-      <w:bookmarkEnd w:id="43"/>
+      <w:bookmarkEnd w:id="42"/>
     </w:p>
     <w:p>
       <w:pPr>
@@ -11355,7 +11347,7 @@
           <w:docGrid w:linePitch="360"/>
         </w:sectPr>
       </w:pPr>
-      <w:bookmarkStart w:id="44" w:name="_Toc194852749"/>
+      <w:bookmarkStart w:id="43" w:name="_Toc194852749"/>
       <w:r>
         <w:rPr>
           <w:lang w:val="hu-HU"/>
@@ -11411,7 +11403,7 @@
         </w:rPr>
         <w:t xml:space="preserve"> típusra</w:t>
       </w:r>
-      <w:bookmarkEnd w:id="44"/>
+      <w:bookmarkEnd w:id="43"/>
     </w:p>
     <w:p>
       <w:pPr>
@@ -11470,7 +11462,7 @@
                                 <w:lang w:val="hu-HU"/>
                               </w:rPr>
                             </w:pPr>
-                            <w:bookmarkStart w:id="45" w:name="_Toc194852750"/>
+                            <w:bookmarkStart w:id="44" w:name="_Toc194852750"/>
                             <w:r>
                               <w:rPr>
                                 <w:lang w:val="hu-HU"/>
@@ -11514,7 +11506,7 @@
                               </w:rPr>
                               <w:t>: Az értékelési felület</w:t>
                             </w:r>
-                            <w:bookmarkEnd w:id="45"/>
+                            <w:bookmarkEnd w:id="44"/>
                           </w:p>
                         </w:txbxContent>
                       </wps:txbx>
@@ -11548,7 +11540,7 @@
                           <w:lang w:val="hu-HU"/>
                         </w:rPr>
                       </w:pPr>
-                      <w:bookmarkStart w:id="46" w:name="_Toc194852750"/>
+                      <w:bookmarkStart w:id="45" w:name="_Toc194852750"/>
                       <w:r>
                         <w:rPr>
                           <w:lang w:val="hu-HU"/>
@@ -11592,7 +11584,7 @@
                         </w:rPr>
                         <w:t>: Az értékelési felület</w:t>
                       </w:r>
-                      <w:bookmarkEnd w:id="46"/>
+                      <w:bookmarkEnd w:id="45"/>
                     </w:p>
                   </w:txbxContent>
                 </v:textbox>
@@ -11744,7 +11736,7 @@
                                 <w:lang w:val="hu-HU"/>
                               </w:rPr>
                             </w:pPr>
-                            <w:bookmarkStart w:id="47" w:name="_Toc194852751"/>
+                            <w:bookmarkStart w:id="46" w:name="_Toc194852751"/>
                             <w:r>
                               <w:rPr>
                                 <w:lang w:val="hu-HU"/>
@@ -11802,7 +11794,7 @@
                               </w:rPr>
                               <w:t xml:space="preserve"> fiók által írt értékelésre</w:t>
                             </w:r>
-                            <w:bookmarkEnd w:id="47"/>
+                            <w:bookmarkEnd w:id="46"/>
                           </w:p>
                         </w:txbxContent>
                       </wps:txbx>
@@ -11832,7 +11824,7 @@
                           <w:lang w:val="hu-HU"/>
                         </w:rPr>
                       </w:pPr>
-                      <w:bookmarkStart w:id="48" w:name="_Toc194852751"/>
+                      <w:bookmarkStart w:id="47" w:name="_Toc194852751"/>
                       <w:r>
                         <w:rPr>
                           <w:lang w:val="hu-HU"/>
@@ -11890,7 +11882,7 @@
                         </w:rPr>
                         <w:t xml:space="preserve"> fiók által írt értékelésre</w:t>
                       </w:r>
-                      <w:bookmarkEnd w:id="48"/>
+                      <w:bookmarkEnd w:id="47"/>
                     </w:p>
                   </w:txbxContent>
                 </v:textbox>
@@ -12044,7 +12036,7 @@
           <w:lang w:val="hu-HU"/>
         </w:rPr>
       </w:pPr>
-      <w:bookmarkStart w:id="49" w:name="_Toc194905603"/>
+      <w:bookmarkStart w:id="48" w:name="_Toc194905603"/>
       <w:r>
         <w:rPr>
           <w:lang w:val="hu-HU"/>
@@ -12052,7 +12044,7 @@
         <w:lastRenderedPageBreak/>
         <w:t>Alkalmazotti funkciók.</w:t>
       </w:r>
-      <w:bookmarkEnd w:id="49"/>
+      <w:bookmarkEnd w:id="48"/>
     </w:p>
     <w:p>
       <w:pPr>
@@ -12125,7 +12117,7 @@
                                 <w:lang w:val="hu-HU"/>
                               </w:rPr>
                             </w:pPr>
-                            <w:bookmarkStart w:id="50" w:name="_Toc194852752"/>
+                            <w:bookmarkStart w:id="49" w:name="_Toc194852752"/>
                             <w:r>
                               <w:rPr>
                                 <w:lang w:val="hu-HU"/>
@@ -12169,7 +12161,7 @@
                               </w:rPr>
                               <w:t>: Az asztali alkalmazás bejelentkező felülete</w:t>
                             </w:r>
-                            <w:bookmarkEnd w:id="50"/>
+                            <w:bookmarkEnd w:id="49"/>
                           </w:p>
                         </w:txbxContent>
                       </wps:txbx>
@@ -12199,7 +12191,7 @@
                           <w:lang w:val="hu-HU"/>
                         </w:rPr>
                       </w:pPr>
-                      <w:bookmarkStart w:id="51" w:name="_Toc194852752"/>
+                      <w:bookmarkStart w:id="50" w:name="_Toc194852752"/>
                       <w:r>
                         <w:rPr>
                           <w:lang w:val="hu-HU"/>
@@ -12243,7 +12235,7 @@
                         </w:rPr>
                         <w:t>: Az asztali alkalmazás bejelentkező felülete</w:t>
                       </w:r>
-                      <w:bookmarkEnd w:id="51"/>
+                      <w:bookmarkEnd w:id="50"/>
                     </w:p>
                   </w:txbxContent>
                 </v:textbox>
@@ -12450,7 +12442,7 @@
           <w:docGrid w:linePitch="360"/>
         </w:sectPr>
       </w:pPr>
-      <w:bookmarkStart w:id="52" w:name="_Toc194852753"/>
+      <w:bookmarkStart w:id="51" w:name="_Toc194852753"/>
       <w:r>
         <w:rPr>
           <w:lang w:val="hu-HU"/>
@@ -12494,7 +12486,7 @@
         </w:rPr>
         <w:t>: A szobákat módosítására való ablak</w:t>
       </w:r>
-      <w:bookmarkEnd w:id="52"/>
+      <w:bookmarkEnd w:id="51"/>
     </w:p>
     <w:p>
       <w:pPr>
@@ -12628,7 +12620,7 @@
           <w:lang w:val="hu-HU"/>
         </w:rPr>
       </w:pPr>
-      <w:bookmarkStart w:id="53" w:name="_Toc194852754"/>
+      <w:bookmarkStart w:id="52" w:name="_Toc194852754"/>
       <w:r>
         <w:rPr>
           <w:lang w:val="hu-HU"/>
@@ -12686,7 +12678,7 @@
         </w:rPr>
         <w:t xml:space="preserve"> szolgáló felület</w:t>
       </w:r>
-      <w:bookmarkEnd w:id="53"/>
+      <w:bookmarkEnd w:id="52"/>
     </w:p>
     <w:p>
       <w:pPr>
@@ -12764,7 +12756,7 @@
           <w:lang w:val="hu-HU"/>
         </w:rPr>
       </w:pPr>
-      <w:bookmarkStart w:id="54" w:name="_Toc194852755"/>
+      <w:bookmarkStart w:id="53" w:name="_Toc194852755"/>
       <w:r>
         <w:rPr>
           <w:lang w:val="hu-HU"/>
@@ -12808,7 +12800,7 @@
         </w:rPr>
         <w:t>: A szolgálatásokat megjelenítő panel</w:t>
       </w:r>
-      <w:bookmarkEnd w:id="54"/>
+      <w:bookmarkEnd w:id="53"/>
     </w:p>
     <w:p>
       <w:pPr>
@@ -12834,21 +12826,21 @@
           <w:lang w:val="hu-HU"/>
         </w:rPr>
         <w:lastRenderedPageBreak/>
-        <w:t xml:space="preserve">A szolgáltatást számos módon lehet módosítani. Átírható az igénybevétel ára, illetve az elérhetőség, ami ugyanúgy működik, mint a szobáknál. Ezentúl látható egy időszak, ami lehet egész évben </w:t>
-      </w:r>
-      <w:proofErr w:type="spellStart"/>
-      <w:r>
-        <w:rPr>
-          <w:lang w:val="hu-HU"/>
-        </w:rPr>
-        <w:t>nyitvatartott</w:t>
-      </w:r>
-      <w:proofErr w:type="spellEnd"/>
-      <w:r>
-        <w:rPr>
-          <w:lang w:val="hu-HU"/>
-        </w:rPr>
-        <w:t>, vagy ideiglenes. Utóbbi esetben megkell adni a nyitás és zárás időtartamát. Továbbá van egy napközbeni nyitva tartás, amely szintúgy lehet egész napos vagy ideiglenes. Itt is megkell adni a nyitás és zárás idej</w:t>
+        <w:t>A szolgáltatást számos módon lehet módosítani. Átírható az igénybevétel ára, illetve az elérhetőség, ami ugyanúgy működik, mint a szobáknál. Ezentúl látható egy időszak, ami lehet egész évben nyitva</w:t>
+      </w:r>
+      <w:r>
+        <w:rPr>
+          <w:lang w:val="hu-HU"/>
+        </w:rPr>
+        <w:t xml:space="preserve"> </w:t>
+      </w:r>
+      <w:bookmarkStart w:id="54" w:name="_GoBack"/>
+      <w:bookmarkEnd w:id="54"/>
+      <w:r>
+        <w:rPr>
+          <w:lang w:val="hu-HU"/>
+        </w:rPr>
+        <w:t>tartott, vagy ideiglenes. Utóbbi esetben megkell adni a nyitás és zárás időtartamát. Továbbá van egy napközbeni nyitva tartás, amely szintúgy lehet egész napos vagy ideiglenes. Itt is megkell adni a nyitás és zárás idej</w:t>
       </w:r>
       <w:r>
         <w:rPr>
@@ -12862,15 +12854,11 @@
         <w:keepNext/>
       </w:pPr>
       <w:r>
-        <w:rPr>
-          <w:noProof/>
-          <w:lang w:val="hu-HU"/>
-        </w:rPr>
         <w:drawing>
-          <wp:inline distT="0" distB="0" distL="0" distR="0" wp14:anchorId="535D2089" wp14:editId="36B612EB">
-            <wp:extent cx="5553850" cy="4715533"/>
-            <wp:effectExtent l="0" t="0" r="8890" b="8890"/>
-            <wp:docPr id="50" name="Kép 50"/>
+          <wp:inline distT="0" distB="0" distL="0" distR="0" wp14:anchorId="4BE7D687" wp14:editId="181DE5D6">
+            <wp:extent cx="5534797" cy="4591691"/>
+            <wp:effectExtent l="0" t="0" r="8890" b="0"/>
+            <wp:docPr id="30" name="Kép 30"/>
             <wp:cNvGraphicFramePr>
               <a:graphicFrameLocks xmlns:a="http://schemas.openxmlformats.org/drawingml/2006/main" noChangeAspect="1"/>
             </wp:cNvGraphicFramePr>
@@ -12890,7 +12878,7 @@
                   <pic:spPr>
                     <a:xfrm>
                       <a:off x="0" y="0"/>
-                      <a:ext cx="5553850" cy="4715533"/>
+                      <a:ext cx="5534797" cy="4591691"/>
                     </a:xfrm>
                     <a:prstGeom prst="rect">
                       <a:avLst/>
@@ -13253,6 +13241,7 @@
       </w:pPr>
       <w:r>
         <w:rPr>
+          <w:noProof/>
           <w:lang w:val="hu-HU"/>
         </w:rPr>
         <w:drawing>
@@ -20530,6 +20519,7 @@
     <w:lsdException w:name="HTML Sample" w:semiHidden="1" w:unhideWhenUsed="1"/>
     <w:lsdException w:name="HTML Typewriter" w:semiHidden="1" w:unhideWhenUsed="1"/>
     <w:lsdException w:name="HTML Variable" w:semiHidden="1" w:unhideWhenUsed="1"/>
+    <w:lsdException w:name="Normal Table" w:semiHidden="1" w:unhideWhenUsed="1"/>
     <w:lsdException w:name="annotation subject" w:semiHidden="1" w:unhideWhenUsed="1"/>
     <w:lsdException w:name="No List" w:semiHidden="1" w:unhideWhenUsed="1"/>
     <w:lsdException w:name="Outline List 1" w:semiHidden="1" w:unhideWhenUsed="1"/>
@@ -20573,8 +20563,10 @@
     <w:lsdException w:name="Table Elegant" w:semiHidden="1" w:unhideWhenUsed="1"/>
     <w:lsdException w:name="Table Professional" w:semiHidden="1" w:unhideWhenUsed="1"/>
     <w:lsdException w:name="Table Subtle 1" w:semiHidden="1" w:unhideWhenUsed="1"/>
+    <w:lsdException w:name="Table Subtle 2" w:semiHidden="1" w:unhideWhenUsed="1"/>
     <w:lsdException w:name="Table Web 1" w:semiHidden="1" w:unhideWhenUsed="1"/>
     <w:lsdException w:name="Table Web 2" w:semiHidden="1" w:unhideWhenUsed="1"/>
+    <w:lsdException w:name="Table Web 3" w:semiHidden="1" w:unhideWhenUsed="1"/>
     <w:lsdException w:name="Balloon Text" w:semiHidden="1" w:unhideWhenUsed="1"/>
     <w:lsdException w:name="Table Grid" w:uiPriority="39"/>
     <w:lsdException w:name="Table Theme" w:semiHidden="1" w:unhideWhenUsed="1"/>
@@ -21685,7 +21677,7 @@
 </file>
 
 <file path=customXml/itemProps1.xml><?xml version="1.0" encoding="utf-8"?>
-<ds:datastoreItem xmlns:ds="http://schemas.openxmlformats.org/officeDocument/2006/customXml" ds:itemID="{64E539C0-7D76-4AB8-9841-9632D011FE90}">
+<ds:datastoreItem xmlns:ds="http://schemas.openxmlformats.org/officeDocument/2006/customXml" ds:itemID="{ABD00CA6-8040-4742-96C6-DE03FF82D83E}">
   <ds:schemaRefs>
     <ds:schemaRef ds:uri="http://schemas.openxmlformats.org/officeDocument/2006/bibliography"/>
   </ds:schemaRefs>
